--- a/Descricao/Enviar Status.docx
+++ b/Descricao/Enviar Status.docx
@@ -1,6 +1,6 @@
 
 <file path=word/document.xml><?xml version="1.0" encoding="utf-8"?>
-<w:document xmlns:wpc="http://schemas.microsoft.com/office/word/2010/wordprocessingCanvas" xmlns:cx="http://schemas.microsoft.com/office/drawing/2014/chartex" xmlns:cx1="http://schemas.microsoft.com/office/drawing/2015/9/8/chartex" xmlns:cx2="http://schemas.microsoft.com/office/drawing/2015/10/21/chartex" xmlns:cx3="http://schemas.microsoft.com/office/drawing/2016/5/9/chartex" xmlns:cx4="http://schemas.microsoft.com/office/drawing/2016/5/10/chartex" xmlns:cx5="http://schemas.microsoft.com/office/drawing/2016/5/11/chartex" xmlns:cx6="http://schemas.microsoft.com/office/drawing/2016/5/12/chartex" xmlns:cx7="http://schemas.microsoft.com/office/drawing/2016/5/13/chartex" xmlns:cx8="http://schemas.microsoft.com/office/drawing/2016/5/14/chartex" xmlns:mc="http://schemas.openxmlformats.org/markup-compatibility/2006" xmlns:aink="http://schemas.microsoft.com/office/drawing/2016/ink" xmlns:am3d="http://schemas.microsoft.com/office/drawing/2017/model3d" xmlns:o="urn:schemas-microsoft-com:office:office" xmlns:r="http://schemas.openxmlformats.org/officeDocument/2006/relationships" xmlns:m="http://schemas.openxmlformats.org/officeDocument/2006/math" xmlns:v="urn:schemas-microsoft-com:vml" xmlns:wp14="http://schemas.microsoft.com/office/word/2010/wordprocessingDrawing" xmlns:wp="http://schemas.openxmlformats.org/drawingml/2006/wordprocessingDrawing" xmlns:w10="urn:schemas-microsoft-com:office:word" xmlns:w="http://schemas.openxmlformats.org/wordprocessingml/2006/main" xmlns:w14="http://schemas.microsoft.com/office/word/2010/wordml" xmlns:w15="http://schemas.microsoft.com/office/word/2012/wordml" xmlns:w16cid="http://schemas.microsoft.com/office/word/2016/wordml/cid" xmlns:w16se="http://schemas.microsoft.com/office/word/2015/wordml/symex" xmlns:wpg="http://schemas.microsoft.com/office/word/2010/wordprocessingGroup" xmlns:wpi="http://schemas.microsoft.com/office/word/2010/wordprocessingInk" xmlns:wne="http://schemas.microsoft.com/office/word/2006/wordml" xmlns:wps="http://schemas.microsoft.com/office/word/2010/wordprocessingShape" mc:Ignorable="w14 w15 w16se w16cid wp14">
+<w:document xmlns:wpc="http://schemas.microsoft.com/office/word/2010/wordprocessingCanvas" xmlns:mc="http://schemas.openxmlformats.org/markup-compatibility/2006" xmlns:o="urn:schemas-microsoft-com:office:office" xmlns:r="http://schemas.openxmlformats.org/officeDocument/2006/relationships" xmlns:m="http://schemas.openxmlformats.org/officeDocument/2006/math" xmlns:v="urn:schemas-microsoft-com:vml" xmlns:wp14="http://schemas.microsoft.com/office/word/2010/wordprocessingDrawing" xmlns:wp="http://schemas.openxmlformats.org/drawingml/2006/wordprocessingDrawing" xmlns:w10="urn:schemas-microsoft-com:office:word" xmlns:w="http://schemas.openxmlformats.org/wordprocessingml/2006/main" xmlns:w14="http://schemas.microsoft.com/office/word/2010/wordml" xmlns:w15="http://schemas.microsoft.com/office/word/2012/wordml" xmlns:wpg="http://schemas.microsoft.com/office/word/2010/wordprocessingGroup" xmlns:wpi="http://schemas.microsoft.com/office/word/2010/wordprocessingInk" xmlns:wne="http://schemas.microsoft.com/office/word/2006/wordml" xmlns:wps="http://schemas.microsoft.com/office/word/2010/wordprocessingShape" mc:Ignorable="w14 w15 wp14">
   <w:body>
     <w:p>
       <w:pPr>
@@ -59,62 +59,68 @@
         </w:rPr>
         <w:t>.</w:t>
       </w:r>
+    </w:p>
+    <w:p>
+      <w:pPr>
+        <w:rPr>
+          <w:rFonts w:ascii="Arial" w:hAnsi="Arial" w:cs="Arial"/>
+        </w:rPr>
+      </w:pPr>
+      <w:r>
+        <w:rPr>
+          <w:rFonts w:ascii="Arial" w:hAnsi="Arial" w:cs="Arial"/>
+          <w:b/>
+        </w:rPr>
+        <w:t>Objetivo</w:t>
+      </w:r>
+      <w:r>
+        <w:rPr>
+          <w:rFonts w:ascii="Arial" w:hAnsi="Arial" w:cs="Arial"/>
+        </w:rPr>
+        <w:t>: Enviar status do reparo para o cliente</w:t>
+      </w:r>
+      <w:r>
+        <w:rPr>
+          <w:rFonts w:ascii="Arial" w:hAnsi="Arial" w:cs="Arial"/>
+        </w:rPr>
+        <w:t>.</w:t>
+      </w:r>
+    </w:p>
+    <w:p>
+      <w:pPr>
+        <w:rPr>
+          <w:rFonts w:ascii="Arial" w:hAnsi="Arial" w:cs="Arial"/>
+        </w:rPr>
+      </w:pPr>
+      <w:r>
+        <w:rPr>
+          <w:rFonts w:ascii="Arial" w:hAnsi="Arial" w:cs="Arial"/>
+          <w:b/>
+        </w:rPr>
+        <w:t>Trabalhadores Envolvidos</w:t>
+      </w:r>
+      <w:r>
+        <w:rPr>
+          <w:rFonts w:ascii="Arial" w:hAnsi="Arial" w:cs="Arial"/>
+        </w:rPr>
+        <w:t xml:space="preserve">: </w:t>
+      </w:r>
+    </w:p>
+    <w:p>
+      <w:pPr>
+        <w:rPr>
+          <w:rFonts w:ascii="Arial" w:hAnsi="Arial" w:cs="Arial"/>
+          <w:u w:val="single"/>
+        </w:rPr>
+      </w:pPr>
+      <w:r>
+        <w:rPr>
+          <w:rFonts w:ascii="Arial" w:hAnsi="Arial" w:cs="Arial"/>
+        </w:rPr>
+        <w:t>Atendente</w:t>
+      </w:r>
       <w:bookmarkStart w:id="0" w:name="_GoBack"/>
       <w:bookmarkEnd w:id="0"/>
-    </w:p>
-    <w:p>
-      <w:pPr>
-        <w:rPr>
-          <w:rFonts w:ascii="Arial" w:hAnsi="Arial" w:cs="Arial"/>
-        </w:rPr>
-      </w:pPr>
-      <w:r>
-        <w:rPr>
-          <w:rFonts w:ascii="Arial" w:hAnsi="Arial" w:cs="Arial"/>
-          <w:b/>
-        </w:rPr>
-        <w:t>Objetivo</w:t>
-      </w:r>
-      <w:r>
-        <w:rPr>
-          <w:rFonts w:ascii="Arial" w:hAnsi="Arial" w:cs="Arial"/>
-        </w:rPr>
-        <w:t>: Enviar status do reparo para o cliente</w:t>
-      </w:r>
-      <w:r>
-        <w:rPr>
-          <w:rFonts w:ascii="Arial" w:hAnsi="Arial" w:cs="Arial"/>
-        </w:rPr>
-        <w:t>.</w:t>
-      </w:r>
-    </w:p>
-    <w:p>
-      <w:pPr>
-        <w:rPr>
-          <w:rFonts w:ascii="Arial" w:hAnsi="Arial" w:cs="Arial"/>
-        </w:rPr>
-      </w:pPr>
-      <w:r>
-        <w:rPr>
-          <w:rFonts w:ascii="Arial" w:hAnsi="Arial" w:cs="Arial"/>
-          <w:b/>
-        </w:rPr>
-        <w:t>Trabalhadores Envolvidos</w:t>
-      </w:r>
-      <w:r>
-        <w:rPr>
-          <w:rFonts w:ascii="Arial" w:hAnsi="Arial" w:cs="Arial"/>
-        </w:rPr>
-        <w:t xml:space="preserve">: </w:t>
-      </w:r>
-    </w:p>
-    <w:p>
-      <w:r>
-        <w:rPr>
-          <w:rFonts w:ascii="Arial" w:hAnsi="Arial" w:cs="Arial"/>
-        </w:rPr>
-        <w:t>Atendente</w:t>
-      </w:r>
     </w:p>
     <w:p>
       <w:pPr>
@@ -125,7 +131,34 @@
         </w:numPr>
       </w:pPr>
       <w:r>
-        <w:t>Verificar os detalhes do reparo no veículo através da ordem de serviço e enviar o status para o cliente.</w:t>
+        <w:t>Recebe a solicitação de status.</w:t>
+      </w:r>
+    </w:p>
+    <w:p>
+      <w:pPr>
+        <w:pStyle w:val="PargrafodaLista"/>
+        <w:numPr>
+          <w:ilvl w:val="0"/>
+          <w:numId w:val="2"/>
+        </w:numPr>
+      </w:pPr>
+      <w:r>
+        <w:t>Verifica os detalhes do reparo através da ordem de serviço.</w:t>
+      </w:r>
+    </w:p>
+    <w:p>
+      <w:pPr>
+        <w:pStyle w:val="PargrafodaLista"/>
+        <w:numPr>
+          <w:ilvl w:val="0"/>
+          <w:numId w:val="2"/>
+        </w:numPr>
+      </w:pPr>
+      <w:r>
+        <w:t xml:space="preserve">Envia </w:t>
+      </w:r>
+      <w:r>
+        <w:t>o status para o cliente.</w:t>
       </w:r>
     </w:p>
     <w:sectPr>
@@ -139,11 +172,11 @@
 </file>
 
 <file path=word/numbering.xml><?xml version="1.0" encoding="utf-8"?>
-<w:numbering xmlns:wpc="http://schemas.microsoft.com/office/word/2010/wordprocessingCanvas" xmlns:cx="http://schemas.microsoft.com/office/drawing/2014/chartex" xmlns:cx1="http://schemas.microsoft.com/office/drawing/2015/9/8/chartex" xmlns:cx2="http://schemas.microsoft.com/office/drawing/2015/10/21/chartex" xmlns:cx3="http://schemas.microsoft.com/office/drawing/2016/5/9/chartex" xmlns:cx4="http://schemas.microsoft.com/office/drawing/2016/5/10/chartex" xmlns:cx5="http://schemas.microsoft.com/office/drawing/2016/5/11/chartex" xmlns:cx6="http://schemas.microsoft.com/office/drawing/2016/5/12/chartex" xmlns:cx7="http://schemas.microsoft.com/office/drawing/2016/5/13/chartex" xmlns:cx8="http://schemas.microsoft.com/office/drawing/2016/5/14/chartex" xmlns:mc="http://schemas.openxmlformats.org/markup-compatibility/2006" xmlns:aink="http://schemas.microsoft.com/office/drawing/2016/ink" xmlns:am3d="http://schemas.microsoft.com/office/drawing/2017/model3d" xmlns:o="urn:schemas-microsoft-com:office:office" xmlns:r="http://schemas.openxmlformats.org/officeDocument/2006/relationships" xmlns:m="http://schemas.openxmlformats.org/officeDocument/2006/math" xmlns:v="urn:schemas-microsoft-com:vml" xmlns:wp14="http://schemas.microsoft.com/office/word/2010/wordprocessingDrawing" xmlns:wp="http://schemas.openxmlformats.org/drawingml/2006/wordprocessingDrawing" xmlns:w10="urn:schemas-microsoft-com:office:word" xmlns:w="http://schemas.openxmlformats.org/wordprocessingml/2006/main" xmlns:w14="http://schemas.microsoft.com/office/word/2010/wordml" xmlns:w15="http://schemas.microsoft.com/office/word/2012/wordml" xmlns:w16cid="http://schemas.microsoft.com/office/word/2016/wordml/cid" xmlns:w16se="http://schemas.microsoft.com/office/word/2015/wordml/symex" xmlns:wpg="http://schemas.microsoft.com/office/word/2010/wordprocessingGroup" xmlns:wpi="http://schemas.microsoft.com/office/word/2010/wordprocessingInk" xmlns:wne="http://schemas.microsoft.com/office/word/2006/wordml" xmlns:wps="http://schemas.microsoft.com/office/word/2010/wordprocessingShape" mc:Ignorable="w14 w15 w16se w16cid wp14">
-  <w:abstractNum w:abstractNumId="0" w15:restartNumberingAfterBreak="0">
+<w:numbering xmlns:wpc="http://schemas.microsoft.com/office/word/2010/wordprocessingCanvas" xmlns:mc="http://schemas.openxmlformats.org/markup-compatibility/2006" xmlns:o="urn:schemas-microsoft-com:office:office" xmlns:r="http://schemas.openxmlformats.org/officeDocument/2006/relationships" xmlns:m="http://schemas.openxmlformats.org/officeDocument/2006/math" xmlns:v="urn:schemas-microsoft-com:vml" xmlns:wp14="http://schemas.microsoft.com/office/word/2010/wordprocessingDrawing" xmlns:wp="http://schemas.openxmlformats.org/drawingml/2006/wordprocessingDrawing" xmlns:w10="urn:schemas-microsoft-com:office:word" xmlns:w="http://schemas.openxmlformats.org/wordprocessingml/2006/main" xmlns:w14="http://schemas.microsoft.com/office/word/2010/wordml" xmlns:w15="http://schemas.microsoft.com/office/word/2012/wordml" xmlns:wpg="http://schemas.microsoft.com/office/word/2010/wordprocessingGroup" xmlns:wpi="http://schemas.microsoft.com/office/word/2010/wordprocessingInk" xmlns:wne="http://schemas.microsoft.com/office/word/2006/wordml" xmlns:wps="http://schemas.microsoft.com/office/word/2010/wordprocessingShape" mc:Ignorable="w14 w15 wp14">
+  <w:abstractNum w:abstractNumId="0">
     <w:nsid w:val="41CB433B"/>
     <w:multiLevelType w:val="hybridMultilevel"/>
-    <w:tmpl w:val="CEB6A380"/>
+    <w:tmpl w:val="26502274"/>
     <w:lvl w:ilvl="0" w:tplc="04160001">
       <w:start w:val="1"/>
       <w:numFmt w:val="bullet"/>
@@ -253,7 +286,7 @@
       </w:rPr>
     </w:lvl>
   </w:abstractNum>
-  <w:abstractNum w:abstractNumId="1" w15:restartNumberingAfterBreak="0">
+  <w:abstractNum w:abstractNumId="1">
     <w:nsid w:val="5F115313"/>
     <w:multiLevelType w:val="multilevel"/>
     <w:tmpl w:val="890E4E70"/>
@@ -376,7 +409,7 @@
 </file>
 
 <file path=word/styles.xml><?xml version="1.0" encoding="utf-8"?>
-<w:styles xmlns:mc="http://schemas.openxmlformats.org/markup-compatibility/2006" xmlns:r="http://schemas.openxmlformats.org/officeDocument/2006/relationships" xmlns:w="http://schemas.openxmlformats.org/wordprocessingml/2006/main" xmlns:w14="http://schemas.microsoft.com/office/word/2010/wordml" xmlns:w15="http://schemas.microsoft.com/office/word/2012/wordml" xmlns:w16cid="http://schemas.microsoft.com/office/word/2016/wordml/cid" xmlns:w16se="http://schemas.microsoft.com/office/word/2015/wordml/symex" mc:Ignorable="w14 w15 w16se w16cid">
+<w:styles xmlns:mc="http://schemas.openxmlformats.org/markup-compatibility/2006" xmlns:r="http://schemas.openxmlformats.org/officeDocument/2006/relationships" xmlns:w="http://schemas.openxmlformats.org/wordprocessingml/2006/main" xmlns:w14="http://schemas.microsoft.com/office/word/2010/wordml" xmlns:w15="http://schemas.microsoft.com/office/word/2012/wordml" mc:Ignorable="w14 w15">
   <w:docDefaults>
     <w:rPrDefault>
       <w:rPr>
@@ -392,7 +425,7 @@
       </w:pPr>
     </w:pPrDefault>
   </w:docDefaults>
-  <w:latentStyles w:defLockedState="0" w:defUIPriority="99" w:defSemiHidden="0" w:defUnhideWhenUsed="0" w:defQFormat="0" w:count="376">
+  <w:latentStyles w:defLockedState="0" w:defUIPriority="99" w:defSemiHidden="0" w:defUnhideWhenUsed="0" w:defQFormat="0" w:count="371">
     <w:lsdException w:name="Normal" w:uiPriority="0" w:qFormat="1"/>
     <w:lsdException w:name="heading 1" w:uiPriority="9" w:qFormat="1"/>
     <w:lsdException w:name="heading 2" w:semiHidden="1" w:uiPriority="9" w:unhideWhenUsed="1" w:qFormat="1"/>
@@ -764,11 +797,6 @@
     <w:lsdException w:name="List Table 5 Dark Accent 6" w:uiPriority="50"/>
     <w:lsdException w:name="List Table 6 Colorful Accent 6" w:uiPriority="51"/>
     <w:lsdException w:name="List Table 7 Colorful Accent 6" w:uiPriority="52"/>
-    <w:lsdException w:name="Mention" w:semiHidden="1" w:unhideWhenUsed="1"/>
-    <w:lsdException w:name="Smart Hyperlink" w:semiHidden="1" w:unhideWhenUsed="1"/>
-    <w:lsdException w:name="Hashtag" w:semiHidden="1" w:unhideWhenUsed="1"/>
-    <w:lsdException w:name="Unresolved Mention" w:semiHidden="1" w:unhideWhenUsed="1"/>
-    <w:lsdException w:name="Smart Link" w:semiHidden="1" w:unhideWhenUsed="1"/>
   </w:latentStyles>
   <w:style w:type="paragraph" w:default="1" w:styleId="Normal">
     <w:name w:val="Normal"/>

--- a/Descricao/Enviar Status.docx
+++ b/Descricao/Enviar Status.docx
@@ -50,7 +50,14 @@
           <w:rFonts w:ascii="Arial" w:hAnsi="Arial" w:cs="Arial"/>
           <w:color w:val="000000"/>
         </w:rPr>
-        <w:t>Atendente verificar status para enviar ao cliente</w:t>
+        <w:t>Atendente verifica</w:t>
+      </w:r>
+      <w:r>
+        <w:rPr>
+          <w:rFonts w:ascii="Arial" w:hAnsi="Arial" w:cs="Arial"/>
+          <w:color w:val="000000"/>
+        </w:rPr>
+        <w:t xml:space="preserve"> status para enviar ao cliente</w:t>
       </w:r>
       <w:r>
         <w:rPr>
@@ -119,8 +126,6 @@
         </w:rPr>
         <w:t>Atendente</w:t>
       </w:r>
-      <w:bookmarkStart w:id="0" w:name="_GoBack"/>
-      <w:bookmarkEnd w:id="0"/>
     </w:p>
     <w:p>
       <w:pPr>
@@ -143,7 +148,12 @@
         </w:numPr>
       </w:pPr>
       <w:r>
-        <w:t>Verifica os detalhes do reparo através da ordem de serviço.</w:t>
+        <w:t>Verifica os de</w:t>
+      </w:r>
+      <w:bookmarkStart w:id="0" w:name="_GoBack"/>
+      <w:bookmarkEnd w:id="0"/>
+      <w:r>
+        <w:t>talhes do reparo através da ordem de serviço.</w:t>
       </w:r>
     </w:p>
     <w:p>
